--- a/qualtrics.docx
+++ b/qualtrics.docx
@@ -1,8 +1,29 @@
 
 <file path=word/document.xml><?xml version="1.0" encoding="utf-8"?>
-<w:document xmlns:wpc="http://schemas.microsoft.com/office/word/2010/wordprocessingCanvas" xmlns:cx="http://schemas.microsoft.com/office/drawing/2014/chartex" xmlns:cx1="http://schemas.microsoft.com/office/drawing/2015/9/8/chartex" xmlns:cx2="http://schemas.microsoft.com/office/drawing/2015/10/21/chartex" xmlns:cx3="http://schemas.microsoft.com/office/drawing/2016/5/9/chartex" xmlns:cx4="http://schemas.microsoft.com/office/drawing/2016/5/10/chartex" xmlns:cx5="http://schemas.microsoft.com/office/drawing/2016/5/11/chartex" xmlns:cx6="http://schemas.microsoft.com/office/drawing/2016/5/12/chartex" xmlns:cx7="http://schemas.microsoft.com/office/drawing/2016/5/13/chartex" xmlns:cx8="http://schemas.microsoft.com/office/drawing/2016/5/14/chartex" xmlns:mc="http://schemas.openxmlformats.org/markup-compatibility/2006" xmlns:aink="http://schemas.microsoft.com/office/drawing/2016/ink" xmlns:am3d="http://schemas.microsoft.com/office/drawing/2017/model3d" xmlns:o="urn:schemas-microsoft-com:office:office" xmlns:oel="http://schemas.microsoft.com/office/2019/extlst" xmlns:r="http://schemas.openxmlformats.org/officeDocument/2006/relationships" xmlns:m="http://schemas.openxmlformats.org/officeDocument/2006/math" xmlns:v="urn:schemas-microsoft-com:vml" xmlns:wp14="http://schemas.microsoft.com/office/word/2010/wordprocessingDrawing" xmlns:wp="http://schemas.openxmlformats.org/drawingml/2006/wordprocessingDrawing" xmlns:w10="urn:schemas-microsoft-com:office:word" xmlns:w="http://schemas.openxmlformats.org/wordprocessingml/2006/main" xmlns:w14="http://schemas.microsoft.com/office/word/2010/wordml" xmlns:w15="http://schemas.microsoft.com/office/word/2012/wordml" xmlns:w16cex="http://schemas.microsoft.com/office/word/2018/wordml/cex" xmlns:w16cid="http://schemas.microsoft.com/office/word/2016/wordml/cid" xmlns:w16="http://schemas.microsoft.com/office/word/2018/wordml" xmlns:w16sdtdh="http://schemas.microsoft.com/office/word/2020/wordml/sdtdatahash" xmlns:w16se="http://schemas.microsoft.com/office/word/2015/wordml/symex" xmlns:wpg="http://schemas.microsoft.com/office/word/2010/wordprocessingGroup" xmlns:wpi="http://schemas.microsoft.com/office/word/2010/wordprocessingInk" xmlns:wne="http://schemas.microsoft.com/office/word/2006/wordml" xmlns:wps="http://schemas.microsoft.com/office/word/2010/wordprocessingShape" mc:Ignorable="w14 w15 w16se w16cid w16 w16cex w16sdtdh wp14">
+<w:document xmlns:wpc="http://schemas.microsoft.com/office/word/2010/wordprocessingCanvas" xmlns:cx="http://schemas.microsoft.com/office/drawing/2014/chartex" xmlns:cx1="http://schemas.microsoft.com/office/drawing/2015/9/8/chartex" xmlns:cx2="http://schemas.microsoft.com/office/drawing/2015/10/21/chartex" xmlns:cx3="http://schemas.microsoft.com/office/drawing/2016/5/9/chartex" xmlns:cx4="http://schemas.microsoft.com/office/drawing/2016/5/10/chartex" xmlns:cx5="http://schemas.microsoft.com/office/drawing/2016/5/11/chartex" xmlns:cx6="http://schemas.microsoft.com/office/drawing/2016/5/12/chartex" xmlns:cx7="http://schemas.microsoft.com/office/drawing/2016/5/13/chartex" xmlns:cx8="http://schemas.microsoft.com/office/drawing/2016/5/14/chartex" xmlns:mc="http://schemas.openxmlformats.org/markup-compatibility/2006" xmlns:aink="http://schemas.microsoft.com/office/drawing/2016/ink" xmlns:am3d="http://schemas.microsoft.com/office/drawing/2017/model3d" xmlns:o="urn:schemas-microsoft-com:office:office" xmlns:oel="http://schemas.microsoft.com/office/2019/extlst" xmlns:r="http://schemas.openxmlformats.org/officeDocument/2006/relationships" xmlns:m="http://schemas.openxmlformats.org/officeDocument/2006/math" xmlns:v="urn:schemas-microsoft-com:vml" xmlns:wp14="http://schemas.microsoft.com/office/word/2010/wordprocessingDrawing" xmlns:wp="http://schemas.openxmlformats.org/drawingml/2006/wordprocessingDrawing" xmlns:w10="urn:schemas-microsoft-com:office:word" xmlns:w="http://schemas.openxmlformats.org/wordprocessingml/2006/main" xmlns:w14="http://schemas.microsoft.com/office/word/2010/wordml" xmlns:w15="http://schemas.microsoft.com/office/word/2012/wordml" xmlns:w16cex="http://schemas.microsoft.com/office/word/2018/wordml/cex" xmlns:w16cid="http://schemas.microsoft.com/office/word/2016/wordml/cid" xmlns:w16="http://schemas.microsoft.com/office/word/2018/wordml" xmlns:w16du="http://schemas.microsoft.com/office/word/2023/wordml/word16du" xmlns:w16sdtdh="http://schemas.microsoft.com/office/word/2020/wordml/sdtdatahash" xmlns:w16se="http://schemas.microsoft.com/office/word/2015/wordml/symex" xmlns:wpg="http://schemas.microsoft.com/office/word/2010/wordprocessingGroup" xmlns:wpi="http://schemas.microsoft.com/office/word/2010/wordprocessingInk" xmlns:wne="http://schemas.microsoft.com/office/word/2006/wordml" xmlns:wps="http://schemas.microsoft.com/office/word/2010/wordprocessingShape" mc:Ignorable="w14 w15 w16se w16cid w16 w16cex w16sdtdh w16du wp14">
   <w:body>
-    <w:p/>
+    <w:p>
+      <w:pPr>
+        <w:rPr>
+          <w:rFonts w:ascii="Times New Roman" w:hAnsi="Times New Roman" w:cs="Times New Roman"/>
+          <w:b/>
+          <w:bCs/>
+          <w:sz w:val="24"/>
+          <w:szCs w:val="24"/>
+        </w:rPr>
+      </w:pPr>
+      <w:bookmarkStart w:id="0" w:name="_Hlk163820113"/>
+      <w:r>
+        <w:rPr>
+          <w:rFonts w:ascii="Times New Roman" w:hAnsi="Times New Roman" w:cs="Times New Roman"/>
+          <w:b/>
+          <w:bCs/>
+          <w:sz w:val="24"/>
+          <w:szCs w:val="24"/>
+        </w:rPr>
+        <w:t>Appendix 2</w:t>
+      </w:r>
+    </w:p>
     <w:tbl>
       <w:tblPr>
         <w:tblW w:w="9810" w:type="dxa"/>
@@ -3359,28 +3380,6 @@
                 <w14:ligatures w14:val="none"/>
               </w:rPr>
             </w:pPr>
-            <w:r>
-              <w:rPr>
-                <w:rFonts w:ascii="Times New Roman" w:eastAsia="Times New Roman" w:hAnsi="Times New Roman" w:cs="Times New Roman"/>
-                <w:color w:val="000000"/>
-                <w:kern w:val="0"/>
-                <w:sz w:val="24"/>
-                <w:szCs w:val="24"/>
-                <w14:ligatures w14:val="none"/>
-              </w:rPr>
-              <w:t xml:space="preserve">[RACS8] </w:t>
-            </w:r>
-            <w:r>
-              <w:rPr>
-                <w:rFonts w:ascii="Times New Roman" w:eastAsia="Times New Roman" w:hAnsi="Times New Roman" w:cs="Times New Roman"/>
-                <w:color w:val="000000"/>
-                <w:kern w:val="0"/>
-                <w:sz w:val="24"/>
-                <w:szCs w:val="24"/>
-                <w14:ligatures w14:val="none"/>
-              </w:rPr>
-              <w:t xml:space="preserve">I do not feel a strong sense of belonging to my </w:t>
-            </w:r>
             <w:proofErr w:type="gramStart"/>
             <w:r>
               <w:rPr>
@@ -3391,7 +3390,7 @@
                 <w:szCs w:val="24"/>
                 <w14:ligatures w14:val="none"/>
               </w:rPr>
-              <w:t>organization</w:t>
+              <w:t>[RACS8]</w:t>
             </w:r>
             <w:proofErr w:type="gramEnd"/>
             <w:r>
@@ -3404,6 +3403,17 @@
                 <w14:ligatures w14:val="none"/>
               </w:rPr>
               <w:t xml:space="preserve"> </w:t>
+            </w:r>
+            <w:r>
+              <w:rPr>
+                <w:rFonts w:ascii="Times New Roman" w:eastAsia="Times New Roman" w:hAnsi="Times New Roman" w:cs="Times New Roman"/>
+                <w:color w:val="000000"/>
+                <w:kern w:val="0"/>
+                <w:sz w:val="24"/>
+                <w:szCs w:val="24"/>
+                <w14:ligatures w14:val="none"/>
+              </w:rPr>
+              <w:t xml:space="preserve">I do not feel a strong sense of belonging to my organization </w:t>
             </w:r>
           </w:p>
           <w:p>
@@ -5291,18 +5301,8 @@
           <w:sz w:val="24"/>
           <w:szCs w:val="24"/>
         </w:rPr>
-        <w:t xml:space="preserve">3 – </w:t>
-      </w:r>
-      <w:proofErr w:type="gramStart"/>
-      <w:r>
-        <w:rPr>
-          <w:rFonts w:ascii="Times New Roman" w:hAnsi="Times New Roman" w:cs="Times New Roman"/>
-          <w:sz w:val="24"/>
-          <w:szCs w:val="24"/>
-        </w:rPr>
-        <w:t>Non-binary</w:t>
-      </w:r>
-      <w:proofErr w:type="gramEnd"/>
+        <w:t>3 – Non-binary</w:t>
+      </w:r>
     </w:p>
     <w:p>
       <w:pPr>
@@ -7386,25 +7386,7 @@
           <w:sz w:val="24"/>
           <w:szCs w:val="24"/>
         </w:rPr>
-        <w:t xml:space="preserve">7 – </w:t>
-      </w:r>
-      <w:proofErr w:type="gramStart"/>
-      <w:r>
-        <w:rPr>
-          <w:rFonts w:ascii="Times New Roman" w:hAnsi="Times New Roman" w:cs="Times New Roman"/>
-          <w:sz w:val="24"/>
-          <w:szCs w:val="24"/>
-        </w:rPr>
-        <w:t>Master’s</w:t>
-      </w:r>
-      <w:proofErr w:type="gramEnd"/>
-      <w:r>
-        <w:rPr>
-          <w:rFonts w:ascii="Times New Roman" w:hAnsi="Times New Roman" w:cs="Times New Roman"/>
-          <w:sz w:val="24"/>
-          <w:szCs w:val="24"/>
-        </w:rPr>
-        <w:t xml:space="preserve"> degree </w:t>
+        <w:t xml:space="preserve">7 – Master’s degree </w:t>
       </w:r>
     </w:p>
     <w:p>
@@ -7924,7 +7906,7 @@
           <v:rect id="rectole0000000000" o:spid="_x0000_s1026" style="position:absolute;margin-left:19.5pt;margin-top:92.25pt;width:432.7pt;height:584.25pt;z-index:251658240" o:preferrelative="t" stroked="f">
             <v:imagedata r:id="rId5" o:title=""/>
           </v:rect>
-          <o:OLEObject Type="Embed" ProgID="StaticMetafile" ShapeID="rectole0000000000" DrawAspect="Content" ObjectID="_1774426359" r:id="rId6"/>
+          <o:OLEObject Type="Embed" ProgID="StaticMetafile" ShapeID="rectole0000000000" DrawAspect="Content" ObjectID="_1774445088" r:id="rId6"/>
         </w:object>
       </w:r>
       <w:r>
@@ -7945,6 +7927,7 @@
         </w:rPr>
         <w:t>Below you'll find 7 rectangles. In each rectangle there are 2 circles. One represents you and the other one the organization you belong to. In each rectangle the circles are overlapping differently. In the first rectangle (number 1), they are totally separate and represent a situation in which you do not identify at all with your unit. In the last rectangle (number 7), the circles are totally overlapping and represent a situation in which you totally identify with the unit. Choose out of the 7 rectangles the one that most highly represents the extent to which you identify with your organization.</w:t>
       </w:r>
+      <w:bookmarkEnd w:id="0"/>
     </w:p>
     <w:sectPr>
       <w:pgSz w:w="12240" w:h="15840"/>
@@ -7957,7 +7940,7 @@
 </file>
 
 <file path=word/numbering.xml><?xml version="1.0" encoding="utf-8"?>
-<w:numbering xmlns:wpc="http://schemas.microsoft.com/office/word/2010/wordprocessingCanvas" xmlns:cx="http://schemas.microsoft.com/office/drawing/2014/chartex" xmlns:cx1="http://schemas.microsoft.com/office/drawing/2015/9/8/chartex" xmlns:cx2="http://schemas.microsoft.com/office/drawing/2015/10/21/chartex" xmlns:cx3="http://schemas.microsoft.com/office/drawing/2016/5/9/chartex" xmlns:cx4="http://schemas.microsoft.com/office/drawing/2016/5/10/chartex" xmlns:cx5="http://schemas.microsoft.com/office/drawing/2016/5/11/chartex" xmlns:cx6="http://schemas.microsoft.com/office/drawing/2016/5/12/chartex" xmlns:cx7="http://schemas.microsoft.com/office/drawing/2016/5/13/chartex" xmlns:cx8="http://schemas.microsoft.com/office/drawing/2016/5/14/chartex" xmlns:mc="http://schemas.openxmlformats.org/markup-compatibility/2006" xmlns:aink="http://schemas.microsoft.com/office/drawing/2016/ink" xmlns:am3d="http://schemas.microsoft.com/office/drawing/2017/model3d" xmlns:o="urn:schemas-microsoft-com:office:office" xmlns:oel="http://schemas.microsoft.com/office/2019/extlst" xmlns:r="http://schemas.openxmlformats.org/officeDocument/2006/relationships" xmlns:m="http://schemas.openxmlformats.org/officeDocument/2006/math" xmlns:v="urn:schemas-microsoft-com:vml" xmlns:wp14="http://schemas.microsoft.com/office/word/2010/wordprocessingDrawing" xmlns:wp="http://schemas.openxmlformats.org/drawingml/2006/wordprocessingDrawing" xmlns:w10="urn:schemas-microsoft-com:office:word" xmlns:w="http://schemas.openxmlformats.org/wordprocessingml/2006/main" xmlns:w14="http://schemas.microsoft.com/office/word/2010/wordml" xmlns:w15="http://schemas.microsoft.com/office/word/2012/wordml" xmlns:w16cex="http://schemas.microsoft.com/office/word/2018/wordml/cex" xmlns:w16cid="http://schemas.microsoft.com/office/word/2016/wordml/cid" xmlns:w16="http://schemas.microsoft.com/office/word/2018/wordml" xmlns:w16sdtdh="http://schemas.microsoft.com/office/word/2020/wordml/sdtdatahash" xmlns:w16se="http://schemas.microsoft.com/office/word/2015/wordml/symex" xmlns:wpg="http://schemas.microsoft.com/office/word/2010/wordprocessingGroup" xmlns:wpi="http://schemas.microsoft.com/office/word/2010/wordprocessingInk" xmlns:wne="http://schemas.microsoft.com/office/word/2006/wordml" xmlns:wps="http://schemas.microsoft.com/office/word/2010/wordprocessingShape" mc:Ignorable="w14 w15 w16se w16cid w16 w16cex w16sdtdh wp14">
+<w:numbering xmlns:wpc="http://schemas.microsoft.com/office/word/2010/wordprocessingCanvas" xmlns:cx="http://schemas.microsoft.com/office/drawing/2014/chartex" xmlns:cx1="http://schemas.microsoft.com/office/drawing/2015/9/8/chartex" xmlns:cx2="http://schemas.microsoft.com/office/drawing/2015/10/21/chartex" xmlns:cx3="http://schemas.microsoft.com/office/drawing/2016/5/9/chartex" xmlns:cx4="http://schemas.microsoft.com/office/drawing/2016/5/10/chartex" xmlns:cx5="http://schemas.microsoft.com/office/drawing/2016/5/11/chartex" xmlns:cx6="http://schemas.microsoft.com/office/drawing/2016/5/12/chartex" xmlns:cx7="http://schemas.microsoft.com/office/drawing/2016/5/13/chartex" xmlns:cx8="http://schemas.microsoft.com/office/drawing/2016/5/14/chartex" xmlns:mc="http://schemas.openxmlformats.org/markup-compatibility/2006" xmlns:aink="http://schemas.microsoft.com/office/drawing/2016/ink" xmlns:am3d="http://schemas.microsoft.com/office/drawing/2017/model3d" xmlns:o="urn:schemas-microsoft-com:office:office" xmlns:oel="http://schemas.microsoft.com/office/2019/extlst" xmlns:r="http://schemas.openxmlformats.org/officeDocument/2006/relationships" xmlns:m="http://schemas.openxmlformats.org/officeDocument/2006/math" xmlns:v="urn:schemas-microsoft-com:vml" xmlns:wp14="http://schemas.microsoft.com/office/word/2010/wordprocessingDrawing" xmlns:wp="http://schemas.openxmlformats.org/drawingml/2006/wordprocessingDrawing" xmlns:w10="urn:schemas-microsoft-com:office:word" xmlns:w="http://schemas.openxmlformats.org/wordprocessingml/2006/main" xmlns:w14="http://schemas.microsoft.com/office/word/2010/wordml" xmlns:w15="http://schemas.microsoft.com/office/word/2012/wordml" xmlns:w16cex="http://schemas.microsoft.com/office/word/2018/wordml/cex" xmlns:w16cid="http://schemas.microsoft.com/office/word/2016/wordml/cid" xmlns:w16="http://schemas.microsoft.com/office/word/2018/wordml" xmlns:w16du="http://schemas.microsoft.com/office/word/2023/wordml/word16du" xmlns:w16sdtdh="http://schemas.microsoft.com/office/word/2020/wordml/sdtdatahash" xmlns:w16se="http://schemas.microsoft.com/office/word/2015/wordml/symex" xmlns:wpg="http://schemas.microsoft.com/office/word/2010/wordprocessingGroup" xmlns:wpi="http://schemas.microsoft.com/office/word/2010/wordprocessingInk" xmlns:wne="http://schemas.microsoft.com/office/word/2006/wordml" xmlns:wps="http://schemas.microsoft.com/office/word/2010/wordprocessingShape" mc:Ignorable="w14 w15 w16se w16cid w16 w16cex w16sdtdh w16du wp14">
   <w:abstractNum w:abstractNumId="0" w15:restartNumberingAfterBreak="0">
     <w:nsid w:val="0BB01D41"/>
     <w:multiLevelType w:val="hybridMultilevel"/>
@@ -8974,7 +8957,7 @@
 </file>
 
 <file path=word/styles.xml><?xml version="1.0" encoding="utf-8"?>
-<w:styles xmlns:mc="http://schemas.openxmlformats.org/markup-compatibility/2006" xmlns:r="http://schemas.openxmlformats.org/officeDocument/2006/relationships" xmlns:w="http://schemas.openxmlformats.org/wordprocessingml/2006/main" xmlns:w14="http://schemas.microsoft.com/office/word/2010/wordml" xmlns:w15="http://schemas.microsoft.com/office/word/2012/wordml" xmlns:w16cex="http://schemas.microsoft.com/office/word/2018/wordml/cex" xmlns:w16cid="http://schemas.microsoft.com/office/word/2016/wordml/cid" xmlns:w16="http://schemas.microsoft.com/office/word/2018/wordml" xmlns:w16sdtdh="http://schemas.microsoft.com/office/word/2020/wordml/sdtdatahash" xmlns:w16se="http://schemas.microsoft.com/office/word/2015/wordml/symex" mc:Ignorable="w14 w15 w16se w16cid w16 w16cex w16sdtdh">
+<w:styles xmlns:mc="http://schemas.openxmlformats.org/markup-compatibility/2006" xmlns:r="http://schemas.openxmlformats.org/officeDocument/2006/relationships" xmlns:w="http://schemas.openxmlformats.org/wordprocessingml/2006/main" xmlns:w14="http://schemas.microsoft.com/office/word/2010/wordml" xmlns:w15="http://schemas.microsoft.com/office/word/2012/wordml" xmlns:w16cex="http://schemas.microsoft.com/office/word/2018/wordml/cex" xmlns:w16cid="http://schemas.microsoft.com/office/word/2016/wordml/cid" xmlns:w16="http://schemas.microsoft.com/office/word/2018/wordml" xmlns:w16du="http://schemas.microsoft.com/office/word/2023/wordml/word16du" xmlns:w16sdtdh="http://schemas.microsoft.com/office/word/2020/wordml/sdtdatahash" xmlns:w16se="http://schemas.microsoft.com/office/word/2015/wordml/symex" mc:Ignorable="w14 w15 w16se w16cid w16 w16cex w16sdtdh w16du">
   <w:docDefaults>
     <w:rPrDefault>
       <w:rPr>
